--- a/005 - sistema para repositores de supermercado/009 - Pressupostos teóricos.docx
+++ b/005 - sistema para repositores de supermercado/009 - Pressupostos teóricos.docx
@@ -131,8 +131,6 @@
             <w:r>
               <w:t>Rotina Checklist</w:t>
             </w:r>
-            <w:bookmarkStart w:id="0" w:name="_GoBack"/>
-            <w:bookmarkEnd w:id="0"/>
           </w:p>
         </w:tc>
       </w:tr>
@@ -357,7 +355,42 @@
           <w:tcPr>
             <w:tcW w:w="10312" w:type="dxa"/>
           </w:tcPr>
-          <w:p/>
+          <w:p>
+            <w:pPr>
+              <w:rPr>
+                <w:rFonts w:ascii="Helvetica" w:hAnsi="Helvetica" w:cs="Helvetica"/>
+                <w:sz w:val="21"/>
+                <w:szCs w:val="21"/>
+              </w:rPr>
+            </w:pPr>
+            <w:proofErr w:type="spellStart"/>
+            <w:r>
+              <w:rPr>
+                <w:rFonts w:ascii="Helvetica" w:hAnsi="Helvetica" w:cs="Helvetica"/>
+                <w:sz w:val="21"/>
+                <w:szCs w:val="21"/>
+              </w:rPr>
+              <w:t>Chronoss</w:t>
+            </w:r>
+            <w:proofErr w:type="spellEnd"/>
+            <w:r>
+              <w:rPr>
+                <w:rFonts w:ascii="Helvetica" w:hAnsi="Helvetica" w:cs="Helvetica"/>
+                <w:sz w:val="21"/>
+                <w:szCs w:val="21"/>
+              </w:rPr>
+              <w:t>: aplicativo para o controle e análise de tempos internos em logística de expedição</w:t>
+            </w:r>
+          </w:p>
+          <w:p>
+            <w:pPr>
+              <w:rPr>
+                <w:rFonts w:ascii="Helvetica" w:hAnsi="Helvetica" w:cs="Helvetica"/>
+                <w:sz w:val="21"/>
+                <w:szCs w:val="21"/>
+              </w:rPr>
+            </w:pPr>
+          </w:p>
         </w:tc>
       </w:tr>
       <w:tr>
@@ -394,7 +427,11 @@
           <w:tcPr>
             <w:tcW w:w="10312" w:type="dxa"/>
           </w:tcPr>
-          <w:p/>
+          <w:p>
+            <w:r>
+              <w:t>Controle e análise de tempos internos</w:t>
+            </w:r>
+          </w:p>
         </w:tc>
       </w:tr>
       <w:tr>
@@ -431,7 +468,61 @@
           <w:tcPr>
             <w:tcW w:w="10312" w:type="dxa"/>
           </w:tcPr>
-          <w:p/>
+          <w:p>
+            <w:hyperlink r:id="rId5" w:history="1">
+              <w:r>
+                <w:rPr>
+                  <w:rStyle w:val="Hyperlink"/>
+                  <w:rFonts w:ascii="Segoe UI" w:hAnsi="Segoe UI" w:cs="Segoe UI"/>
+                  <w:color w:val="1F7293"/>
+                  <w:shd w:val="clear" w:color="auto" w:fill="FFFFFF"/>
+                </w:rPr>
+                <w:t xml:space="preserve">Menezes Junior, </w:t>
+              </w:r>
+              <w:proofErr w:type="spellStart"/>
+              <w:r>
+                <w:rPr>
+                  <w:rStyle w:val="Hyperlink"/>
+                  <w:rFonts w:ascii="Segoe UI" w:hAnsi="Segoe UI" w:cs="Segoe UI"/>
+                  <w:color w:val="1F7293"/>
+                  <w:shd w:val="clear" w:color="auto" w:fill="FFFFFF"/>
+                </w:rPr>
+                <w:t>Antonio</w:t>
+              </w:r>
+              <w:proofErr w:type="spellEnd"/>
+              <w:r>
+                <w:rPr>
+                  <w:rStyle w:val="Hyperlink"/>
+                  <w:rFonts w:ascii="Segoe UI" w:hAnsi="Segoe UI" w:cs="Segoe UI"/>
+                  <w:color w:val="1F7293"/>
+                  <w:shd w:val="clear" w:color="auto" w:fill="FFFFFF"/>
+                </w:rPr>
+                <w:t xml:space="preserve"> </w:t>
+              </w:r>
+              <w:proofErr w:type="spellStart"/>
+              <w:r>
+                <w:rPr>
+                  <w:rStyle w:val="Hyperlink"/>
+                  <w:rFonts w:ascii="Segoe UI" w:hAnsi="Segoe UI" w:cs="Segoe UI"/>
+                  <w:color w:val="1F7293"/>
+                  <w:shd w:val="clear" w:color="auto" w:fill="FFFFFF"/>
+                </w:rPr>
+                <w:t>Teodomiro</w:t>
+              </w:r>
+              <w:proofErr w:type="spellEnd"/>
+              <w:r>
+                <w:rPr>
+                  <w:rStyle w:val="Hyperlink"/>
+                  <w:rFonts w:ascii="Segoe UI" w:hAnsi="Segoe UI" w:cs="Segoe UI"/>
+                  <w:color w:val="1F7293"/>
+                  <w:shd w:val="clear" w:color="auto" w:fill="FFFFFF"/>
+                </w:rPr>
+                <w:t xml:space="preserve"> Lobato</w:t>
+              </w:r>
+            </w:hyperlink>
+            <w:bookmarkStart w:id="0" w:name="_GoBack"/>
+            <w:bookmarkEnd w:id="0"/>
+          </w:p>
         </w:tc>
       </w:tr>
       <w:tr>
@@ -468,7 +559,11 @@
           <w:tcPr>
             <w:tcW w:w="10312" w:type="dxa"/>
           </w:tcPr>
-          <w:p/>
+          <w:p>
+            <w:r>
+              <w:t>https://repositorio.unesp.br/server/api/core/bitstreams/27d2e358-69bb-4833-986f-428828cca9ec/content</w:t>
+            </w:r>
+          </w:p>
         </w:tc>
       </w:tr>
       <w:tr>
@@ -505,7 +600,11 @@
           <w:tcPr>
             <w:tcW w:w="10312" w:type="dxa"/>
           </w:tcPr>
-          <w:p/>
+          <w:p>
+            <w:r>
+              <w:t>04/09/2025</w:t>
+            </w:r>
+          </w:p>
         </w:tc>
       </w:tr>
       <w:tr>
@@ -537,6 +636,7 @@
                 <w:b/>
                 <w:bCs/>
               </w:rPr>
+              <w:lastRenderedPageBreak/>
               <w:t>3</w:t>
             </w:r>
           </w:p>
@@ -1577,6 +1677,28 @@
       <w:sz w:val="24"/>
     </w:rPr>
   </w:style>
+  <w:style w:type="paragraph" w:styleId="Ttulo1">
+    <w:name w:val="heading 1"/>
+    <w:basedOn w:val="Normal"/>
+    <w:link w:val="Ttulo1Char"/>
+    <w:uiPriority w:val="9"/>
+    <w:qFormat/>
+    <w:rsid w:val="009A0587"/>
+    <w:pPr>
+      <w:spacing w:before="100" w:beforeAutospacing="1" w:after="100" w:afterAutospacing="1" w:line="240" w:lineRule="auto"/>
+      <w:jc w:val="left"/>
+      <w:outlineLvl w:val="0"/>
+    </w:pPr>
+    <w:rPr>
+      <w:rFonts w:ascii="Times New Roman" w:eastAsia="Times New Roman" w:hAnsi="Times New Roman" w:cs="Times New Roman"/>
+      <w:b/>
+      <w:bCs/>
+      <w:kern w:val="36"/>
+      <w:sz w:val="48"/>
+      <w:szCs w:val="48"/>
+      <w:lang w:eastAsia="pt-BR"/>
+    </w:rPr>
+  </w:style>
   <w:style w:type="character" w:default="1" w:styleId="Fontepargpadro">
     <w:name w:val="Default Paragraph Font"/>
     <w:uiPriority w:val="1"/>
@@ -1645,6 +1767,27 @@
         <w:insideV w:val="single" w:sz="4" w:space="0" w:color="auto"/>
       </w:tblBorders>
     </w:tblPr>
+  </w:style>
+  <w:style w:type="character" w:customStyle="1" w:styleId="Ttulo1Char">
+    <w:name w:val="Título 1 Char"/>
+    <w:basedOn w:val="Fontepargpadro"/>
+    <w:link w:val="Ttulo1"/>
+    <w:uiPriority w:val="9"/>
+    <w:rsid w:val="009A0587"/>
+    <w:rPr>
+      <w:rFonts w:ascii="Times New Roman" w:eastAsia="Times New Roman" w:hAnsi="Times New Roman" w:cs="Times New Roman"/>
+      <w:b/>
+      <w:bCs/>
+      <w:kern w:val="36"/>
+      <w:sz w:val="48"/>
+      <w:szCs w:val="48"/>
+      <w:lang w:eastAsia="pt-BR"/>
+    </w:rPr>
+  </w:style>
+  <w:style w:type="character" w:customStyle="1" w:styleId="dont-break-out">
+    <w:name w:val="dont-break-out"/>
+    <w:basedOn w:val="Fontepargpadro"/>
+    <w:rsid w:val="009A0587"/>
   </w:style>
 </w:styles>
 </file>

--- a/005 - sistema para repositores de supermercado/009 - Pressupostos teóricos.docx
+++ b/005 - sistema para repositores de supermercado/009 - Pressupostos teóricos.docx
@@ -520,302 +520,366 @@
                 <w:t xml:space="preserve"> Lobato</w:t>
               </w:r>
             </w:hyperlink>
+          </w:p>
+        </w:tc>
+      </w:tr>
+      <w:tr>
+        <w:tc>
+          <w:tcPr>
+            <w:tcW w:w="988" w:type="dxa"/>
+            <w:vMerge/>
+          </w:tcPr>
+          <w:p/>
+        </w:tc>
+        <w:tc>
+          <w:tcPr>
+            <w:tcW w:w="2693" w:type="dxa"/>
+            <w:vAlign w:val="center"/>
+          </w:tcPr>
+          <w:p>
+            <w:pPr>
+              <w:jc w:val="left"/>
+              <w:rPr>
+                <w:b/>
+                <w:bCs/>
+              </w:rPr>
+            </w:pPr>
+            <w:r>
+              <w:rPr>
+                <w:b/>
+                <w:bCs/>
+              </w:rPr>
+              <w:t>Link:</w:t>
+            </w:r>
+          </w:p>
+        </w:tc>
+        <w:tc>
+          <w:tcPr>
+            <w:tcW w:w="10312" w:type="dxa"/>
+          </w:tcPr>
+          <w:p>
+            <w:r>
+              <w:t>https://repositorio.unesp.br/server/api/core/bitstreams/27d2e358-69bb-4833-986f-428828cca9ec/content</w:t>
+            </w:r>
+          </w:p>
+        </w:tc>
+      </w:tr>
+      <w:tr>
+        <w:tc>
+          <w:tcPr>
+            <w:tcW w:w="988" w:type="dxa"/>
+            <w:vMerge/>
+          </w:tcPr>
+          <w:p/>
+        </w:tc>
+        <w:tc>
+          <w:tcPr>
+            <w:tcW w:w="2693" w:type="dxa"/>
+            <w:vAlign w:val="center"/>
+          </w:tcPr>
+          <w:p>
+            <w:pPr>
+              <w:jc w:val="left"/>
+              <w:rPr>
+                <w:b/>
+                <w:bCs/>
+              </w:rPr>
+            </w:pPr>
+            <w:r>
+              <w:rPr>
+                <w:b/>
+                <w:bCs/>
+              </w:rPr>
+              <w:t>Data acesso:</w:t>
+            </w:r>
+          </w:p>
+        </w:tc>
+        <w:tc>
+          <w:tcPr>
+            <w:tcW w:w="10312" w:type="dxa"/>
+          </w:tcPr>
+          <w:p>
+            <w:r>
+              <w:t>04/09/2025</w:t>
+            </w:r>
+          </w:p>
+        </w:tc>
+      </w:tr>
+      <w:tr>
+        <w:tc>
+          <w:tcPr>
+            <w:tcW w:w="13993" w:type="dxa"/>
+            <w:gridSpan w:val="3"/>
+          </w:tcPr>
+          <w:p/>
+        </w:tc>
+      </w:tr>
+      <w:tr>
+        <w:tc>
+          <w:tcPr>
+            <w:tcW w:w="988" w:type="dxa"/>
+            <w:vMerge w:val="restart"/>
+            <w:vAlign w:val="center"/>
+          </w:tcPr>
+          <w:p>
+            <w:pPr>
+              <w:jc w:val="center"/>
+              <w:rPr>
+                <w:b/>
+                <w:bCs/>
+              </w:rPr>
+            </w:pPr>
+            <w:r>
+              <w:rPr>
+                <w:b/>
+                <w:bCs/>
+              </w:rPr>
+              <w:lastRenderedPageBreak/>
+              <w:t>3</w:t>
+            </w:r>
+          </w:p>
+        </w:tc>
+        <w:tc>
+          <w:tcPr>
+            <w:tcW w:w="2693" w:type="dxa"/>
+            <w:vAlign w:val="center"/>
+          </w:tcPr>
+          <w:p>
+            <w:pPr>
+              <w:jc w:val="left"/>
+              <w:rPr>
+                <w:b/>
+                <w:bCs/>
+              </w:rPr>
+            </w:pPr>
+            <w:r>
+              <w:rPr>
+                <w:b/>
+                <w:bCs/>
+              </w:rPr>
+              <w:t>Título:</w:t>
+            </w:r>
+          </w:p>
+        </w:tc>
+        <w:tc>
+          <w:tcPr>
+            <w:tcW w:w="10312" w:type="dxa"/>
+          </w:tcPr>
+          <w:p>
+            <w:r>
+              <w:t>IMPACTOS DA INFORMATIZAÇÃO NA GESTÃO DE SUPERMERCADOS</w:t>
+            </w:r>
+          </w:p>
+        </w:tc>
+      </w:tr>
+      <w:tr>
+        <w:tc>
+          <w:tcPr>
+            <w:tcW w:w="988" w:type="dxa"/>
+            <w:vMerge/>
+          </w:tcPr>
+          <w:p/>
+        </w:tc>
+        <w:tc>
+          <w:tcPr>
+            <w:tcW w:w="2693" w:type="dxa"/>
+            <w:vAlign w:val="center"/>
+          </w:tcPr>
+          <w:p>
+            <w:pPr>
+              <w:jc w:val="left"/>
+              <w:rPr>
+                <w:b/>
+                <w:bCs/>
+              </w:rPr>
+            </w:pPr>
+            <w:r>
+              <w:rPr>
+                <w:b/>
+                <w:bCs/>
+              </w:rPr>
+              <w:t>Assunto:</w:t>
+            </w:r>
+          </w:p>
+        </w:tc>
+        <w:tc>
+          <w:tcPr>
+            <w:tcW w:w="10312" w:type="dxa"/>
+          </w:tcPr>
+          <w:p>
+            <w:r>
+              <w:rPr>
+                <w:rFonts w:cs="Arial"/>
+                <w:color w:val="393939"/>
+                <w:sz w:val="27"/>
+                <w:szCs w:val="27"/>
+                <w:shd w:val="clear" w:color="auto" w:fill="FFFFFF"/>
+              </w:rPr>
+              <w:t>informatização na gestão dos supermercados</w:t>
+            </w:r>
+          </w:p>
+        </w:tc>
+      </w:tr>
+      <w:tr>
+        <w:tc>
+          <w:tcPr>
+            <w:tcW w:w="988" w:type="dxa"/>
+            <w:vMerge/>
+          </w:tcPr>
+          <w:p/>
+        </w:tc>
+        <w:tc>
+          <w:tcPr>
+            <w:tcW w:w="2693" w:type="dxa"/>
+            <w:vAlign w:val="center"/>
+          </w:tcPr>
+          <w:p>
+            <w:pPr>
+              <w:jc w:val="left"/>
+              <w:rPr>
+                <w:b/>
+                <w:bCs/>
+              </w:rPr>
+            </w:pPr>
+            <w:r>
+              <w:rPr>
+                <w:b/>
+                <w:bCs/>
+              </w:rPr>
+              <w:t>Autor (es):</w:t>
+            </w:r>
+          </w:p>
+        </w:tc>
+        <w:tc>
+          <w:tcPr>
+            <w:tcW w:w="10312" w:type="dxa"/>
+          </w:tcPr>
+          <w:p>
+            <w:r>
+              <w:rPr>
+                <w:rFonts w:cs="Arial"/>
+                <w:b/>
+                <w:bCs/>
+                <w:color w:val="393939"/>
+                <w:shd w:val="clear" w:color="auto" w:fill="FFFFFF"/>
+              </w:rPr>
+              <w:t>NILSON GESSONI SAPATA AGUILAR FERREIRA</w:t>
+            </w:r>
+            <w:r>
+              <w:rPr>
+                <w:rFonts w:cs="Arial"/>
+                <w:b/>
+                <w:bCs/>
+                <w:color w:val="393939"/>
+                <w:shd w:val="clear" w:color="auto" w:fill="FFFFFF"/>
+              </w:rPr>
+              <w:t xml:space="preserve">, </w:t>
+            </w:r>
+            <w:r>
+              <w:rPr>
+                <w:rFonts w:cs="Arial"/>
+                <w:b/>
+                <w:bCs/>
+                <w:color w:val="393939"/>
+                <w:shd w:val="clear" w:color="auto" w:fill="FFFFFF"/>
+              </w:rPr>
+              <w:t>MARCO ANTONIO PINHEIRO DA SILVEIRA</w:t>
+            </w:r>
+            <w:r>
+              <w:rPr>
+                <w:rFonts w:cs="Arial"/>
+                <w:b/>
+                <w:bCs/>
+                <w:color w:val="393939"/>
+                <w:shd w:val="clear" w:color="auto" w:fill="FFFFFF"/>
+              </w:rPr>
+              <w:t>.</w:t>
+            </w:r>
+          </w:p>
+        </w:tc>
+      </w:tr>
+      <w:tr>
+        <w:tc>
+          <w:tcPr>
+            <w:tcW w:w="988" w:type="dxa"/>
+            <w:vMerge/>
+          </w:tcPr>
+          <w:p/>
+        </w:tc>
+        <w:tc>
+          <w:tcPr>
+            <w:tcW w:w="2693" w:type="dxa"/>
+            <w:vAlign w:val="center"/>
+          </w:tcPr>
+          <w:p>
+            <w:pPr>
+              <w:jc w:val="left"/>
+              <w:rPr>
+                <w:b/>
+                <w:bCs/>
+              </w:rPr>
+            </w:pPr>
+            <w:r>
+              <w:rPr>
+                <w:b/>
+                <w:bCs/>
+              </w:rPr>
+              <w:t>Link:</w:t>
+            </w:r>
+          </w:p>
+        </w:tc>
+        <w:tc>
+          <w:tcPr>
+            <w:tcW w:w="10312" w:type="dxa"/>
+          </w:tcPr>
+          <w:p>
+            <w:r>
+              <w:t>https://www.scielo.br/j/ram/a/hmFjGDs3f4GrCFWLMq3yNvP/abstract/?lang=pt</w:t>
+            </w:r>
+          </w:p>
+        </w:tc>
+      </w:tr>
+      <w:tr>
+        <w:tc>
+          <w:tcPr>
+            <w:tcW w:w="988" w:type="dxa"/>
+            <w:vMerge/>
+          </w:tcPr>
+          <w:p/>
+        </w:tc>
+        <w:tc>
+          <w:tcPr>
+            <w:tcW w:w="2693" w:type="dxa"/>
+            <w:vAlign w:val="center"/>
+          </w:tcPr>
+          <w:p>
+            <w:pPr>
+              <w:jc w:val="left"/>
+              <w:rPr>
+                <w:b/>
+                <w:bCs/>
+              </w:rPr>
+            </w:pPr>
+            <w:r>
+              <w:rPr>
+                <w:b/>
+                <w:bCs/>
+              </w:rPr>
+              <w:t>Data acesso:</w:t>
+            </w:r>
+          </w:p>
+        </w:tc>
+        <w:tc>
+          <w:tcPr>
+            <w:tcW w:w="10312" w:type="dxa"/>
+          </w:tcPr>
+          <w:p>
+            <w:r>
+              <w:t>08/10/2025</w:t>
+            </w:r>
             <w:bookmarkStart w:id="0" w:name="_GoBack"/>
             <w:bookmarkEnd w:id="0"/>
           </w:p>
-        </w:tc>
-      </w:tr>
-      <w:tr>
-        <w:tc>
-          <w:tcPr>
-            <w:tcW w:w="988" w:type="dxa"/>
-            <w:vMerge/>
-          </w:tcPr>
-          <w:p/>
-        </w:tc>
-        <w:tc>
-          <w:tcPr>
-            <w:tcW w:w="2693" w:type="dxa"/>
-            <w:vAlign w:val="center"/>
-          </w:tcPr>
-          <w:p>
-            <w:pPr>
-              <w:jc w:val="left"/>
-              <w:rPr>
-                <w:b/>
-                <w:bCs/>
-              </w:rPr>
-            </w:pPr>
-            <w:r>
-              <w:rPr>
-                <w:b/>
-                <w:bCs/>
-              </w:rPr>
-              <w:t>Link:</w:t>
-            </w:r>
-          </w:p>
-        </w:tc>
-        <w:tc>
-          <w:tcPr>
-            <w:tcW w:w="10312" w:type="dxa"/>
-          </w:tcPr>
-          <w:p>
-            <w:r>
-              <w:t>https://repositorio.unesp.br/server/api/core/bitstreams/27d2e358-69bb-4833-986f-428828cca9ec/content</w:t>
-            </w:r>
-          </w:p>
-        </w:tc>
-      </w:tr>
-      <w:tr>
-        <w:tc>
-          <w:tcPr>
-            <w:tcW w:w="988" w:type="dxa"/>
-            <w:vMerge/>
-          </w:tcPr>
-          <w:p/>
-        </w:tc>
-        <w:tc>
-          <w:tcPr>
-            <w:tcW w:w="2693" w:type="dxa"/>
-            <w:vAlign w:val="center"/>
-          </w:tcPr>
-          <w:p>
-            <w:pPr>
-              <w:jc w:val="left"/>
-              <w:rPr>
-                <w:b/>
-                <w:bCs/>
-              </w:rPr>
-            </w:pPr>
-            <w:r>
-              <w:rPr>
-                <w:b/>
-                <w:bCs/>
-              </w:rPr>
-              <w:t>Data acesso:</w:t>
-            </w:r>
-          </w:p>
-        </w:tc>
-        <w:tc>
-          <w:tcPr>
-            <w:tcW w:w="10312" w:type="dxa"/>
-          </w:tcPr>
-          <w:p>
-            <w:r>
-              <w:t>04/09/2025</w:t>
-            </w:r>
-          </w:p>
-        </w:tc>
-      </w:tr>
-      <w:tr>
-        <w:tc>
-          <w:tcPr>
-            <w:tcW w:w="13993" w:type="dxa"/>
-            <w:gridSpan w:val="3"/>
-          </w:tcPr>
-          <w:p/>
-        </w:tc>
-      </w:tr>
-      <w:tr>
-        <w:tc>
-          <w:tcPr>
-            <w:tcW w:w="988" w:type="dxa"/>
-            <w:vMerge w:val="restart"/>
-            <w:vAlign w:val="center"/>
-          </w:tcPr>
-          <w:p>
-            <w:pPr>
-              <w:jc w:val="center"/>
-              <w:rPr>
-                <w:b/>
-                <w:bCs/>
-              </w:rPr>
-            </w:pPr>
-            <w:r>
-              <w:rPr>
-                <w:b/>
-                <w:bCs/>
-              </w:rPr>
-              <w:lastRenderedPageBreak/>
-              <w:t>3</w:t>
-            </w:r>
-          </w:p>
-        </w:tc>
-        <w:tc>
-          <w:tcPr>
-            <w:tcW w:w="2693" w:type="dxa"/>
-            <w:vAlign w:val="center"/>
-          </w:tcPr>
-          <w:p>
-            <w:pPr>
-              <w:jc w:val="left"/>
-              <w:rPr>
-                <w:b/>
-                <w:bCs/>
-              </w:rPr>
-            </w:pPr>
-            <w:r>
-              <w:rPr>
-                <w:b/>
-                <w:bCs/>
-              </w:rPr>
-              <w:t>Título:</w:t>
-            </w:r>
-          </w:p>
-        </w:tc>
-        <w:tc>
-          <w:tcPr>
-            <w:tcW w:w="10312" w:type="dxa"/>
-          </w:tcPr>
-          <w:p/>
-        </w:tc>
-      </w:tr>
-      <w:tr>
-        <w:tc>
-          <w:tcPr>
-            <w:tcW w:w="988" w:type="dxa"/>
-            <w:vMerge/>
-          </w:tcPr>
-          <w:p/>
-        </w:tc>
-        <w:tc>
-          <w:tcPr>
-            <w:tcW w:w="2693" w:type="dxa"/>
-            <w:vAlign w:val="center"/>
-          </w:tcPr>
-          <w:p>
-            <w:pPr>
-              <w:jc w:val="left"/>
-              <w:rPr>
-                <w:b/>
-                <w:bCs/>
-              </w:rPr>
-            </w:pPr>
-            <w:r>
-              <w:rPr>
-                <w:b/>
-                <w:bCs/>
-              </w:rPr>
-              <w:t>Assunto:</w:t>
-            </w:r>
-          </w:p>
-        </w:tc>
-        <w:tc>
-          <w:tcPr>
-            <w:tcW w:w="10312" w:type="dxa"/>
-          </w:tcPr>
-          <w:p/>
-        </w:tc>
-      </w:tr>
-      <w:tr>
-        <w:tc>
-          <w:tcPr>
-            <w:tcW w:w="988" w:type="dxa"/>
-            <w:vMerge/>
-          </w:tcPr>
-          <w:p/>
-        </w:tc>
-        <w:tc>
-          <w:tcPr>
-            <w:tcW w:w="2693" w:type="dxa"/>
-            <w:vAlign w:val="center"/>
-          </w:tcPr>
-          <w:p>
-            <w:pPr>
-              <w:jc w:val="left"/>
-              <w:rPr>
-                <w:b/>
-                <w:bCs/>
-              </w:rPr>
-            </w:pPr>
-            <w:r>
-              <w:rPr>
-                <w:b/>
-                <w:bCs/>
-              </w:rPr>
-              <w:t>Autor (es):</w:t>
-            </w:r>
-          </w:p>
-        </w:tc>
-        <w:tc>
-          <w:tcPr>
-            <w:tcW w:w="10312" w:type="dxa"/>
-          </w:tcPr>
-          <w:p/>
-        </w:tc>
-      </w:tr>
-      <w:tr>
-        <w:tc>
-          <w:tcPr>
-            <w:tcW w:w="988" w:type="dxa"/>
-            <w:vMerge/>
-          </w:tcPr>
-          <w:p/>
-        </w:tc>
-        <w:tc>
-          <w:tcPr>
-            <w:tcW w:w="2693" w:type="dxa"/>
-            <w:vAlign w:val="center"/>
-          </w:tcPr>
-          <w:p>
-            <w:pPr>
-              <w:jc w:val="left"/>
-              <w:rPr>
-                <w:b/>
-                <w:bCs/>
-              </w:rPr>
-            </w:pPr>
-            <w:r>
-              <w:rPr>
-                <w:b/>
-                <w:bCs/>
-              </w:rPr>
-              <w:t>Link:</w:t>
-            </w:r>
-          </w:p>
-        </w:tc>
-        <w:tc>
-          <w:tcPr>
-            <w:tcW w:w="10312" w:type="dxa"/>
-          </w:tcPr>
-          <w:p/>
-        </w:tc>
-      </w:tr>
-      <w:tr>
-        <w:tc>
-          <w:tcPr>
-            <w:tcW w:w="988" w:type="dxa"/>
-            <w:vMerge/>
-          </w:tcPr>
-          <w:p/>
-        </w:tc>
-        <w:tc>
-          <w:tcPr>
-            <w:tcW w:w="2693" w:type="dxa"/>
-            <w:vAlign w:val="center"/>
-          </w:tcPr>
-          <w:p>
-            <w:pPr>
-              <w:jc w:val="left"/>
-              <w:rPr>
-                <w:b/>
-                <w:bCs/>
-              </w:rPr>
-            </w:pPr>
-            <w:r>
-              <w:rPr>
-                <w:b/>
-                <w:bCs/>
-              </w:rPr>
-              <w:t>Data acesso:</w:t>
-            </w:r>
-          </w:p>
-        </w:tc>
-        <w:tc>
-          <w:tcPr>
-            <w:tcW w:w="10312" w:type="dxa"/>
-          </w:tcPr>
-          <w:p/>
         </w:tc>
       </w:tr>
       <w:tr>

--- a/005 - sistema para repositores de supermercado/009 - Pressupostos teóricos.docx
+++ b/005 - sistema para repositores de supermercado/009 - Pressupostos teóricos.docx
@@ -21,9 +21,9 @@
         <w:tblLook w:val="04A0" w:firstRow="1" w:lastRow="0" w:firstColumn="1" w:lastColumn="0" w:noHBand="0" w:noVBand="1"/>
       </w:tblPr>
       <w:tblGrid>
-        <w:gridCol w:w="988"/>
-        <w:gridCol w:w="2693"/>
-        <w:gridCol w:w="10312"/>
+        <w:gridCol w:w="302"/>
+        <w:gridCol w:w="885"/>
+        <w:gridCol w:w="12806"/>
       </w:tblGrid>
       <w:tr>
         <w:tc>
@@ -634,7 +634,6 @@
                 <w:b/>
                 <w:bCs/>
               </w:rPr>
-              <w:lastRenderedPageBreak/>
               <w:t>3</w:t>
             </w:r>
           </w:p>
@@ -763,37 +762,7 @@
                 <w:color w:val="393939"/>
                 <w:shd w:val="clear" w:color="auto" w:fill="FFFFFF"/>
               </w:rPr>
-              <w:t>NILSON GESSONI SAPATA AGUILAR FERREIRA</w:t>
-            </w:r>
-            <w:r>
-              <w:rPr>
-                <w:rFonts w:cs="Arial"/>
-                <w:b/>
-                <w:bCs/>
-                <w:color w:val="393939"/>
-                <w:shd w:val="clear" w:color="auto" w:fill="FFFFFF"/>
-              </w:rPr>
-              <w:t xml:space="preserve">, </w:t>
-            </w:r>
-            <w:r>
-              <w:rPr>
-                <w:rFonts w:cs="Arial"/>
-                <w:b/>
-                <w:bCs/>
-                <w:color w:val="393939"/>
-                <w:shd w:val="clear" w:color="auto" w:fill="FFFFFF"/>
-              </w:rPr>
-              <w:t>MARCO ANTONIO PINHEIRO DA SILVEIRA</w:t>
-            </w:r>
-            <w:r>
-              <w:rPr>
-                <w:rFonts w:cs="Arial"/>
-                <w:b/>
-                <w:bCs/>
-                <w:color w:val="393939"/>
-                <w:shd w:val="clear" w:color="auto" w:fill="FFFFFF"/>
-              </w:rPr>
-              <w:t>.</w:t>
+              <w:t>NILSON GESSONI SAPATA AGUILAR FERREIRA, MARCO ANTONIO PINHEIRO DA SILVEIRA.</w:t>
             </w:r>
           </w:p>
         </w:tc>
@@ -846,6 +815,489 @@
             <w:vMerge/>
           </w:tcPr>
           <w:p/>
+        </w:tc>
+        <w:tc>
+          <w:tcPr>
+            <w:tcW w:w="2693" w:type="dxa"/>
+            <w:vAlign w:val="center"/>
+          </w:tcPr>
+          <w:p>
+            <w:pPr>
+              <w:jc w:val="left"/>
+              <w:rPr>
+                <w:b/>
+                <w:bCs/>
+              </w:rPr>
+            </w:pPr>
+            <w:r>
+              <w:rPr>
+                <w:b/>
+                <w:bCs/>
+              </w:rPr>
+              <w:t>Data acesso:</w:t>
+            </w:r>
+          </w:p>
+        </w:tc>
+        <w:tc>
+          <w:tcPr>
+            <w:tcW w:w="10312" w:type="dxa"/>
+          </w:tcPr>
+          <w:p>
+            <w:r>
+              <w:t>08/10/2025</w:t>
+            </w:r>
+          </w:p>
+        </w:tc>
+      </w:tr>
+      <w:tr>
+        <w:tc>
+          <w:tcPr>
+            <w:tcW w:w="13993" w:type="dxa"/>
+            <w:gridSpan w:val="3"/>
+          </w:tcPr>
+          <w:p/>
+        </w:tc>
+      </w:tr>
+      <w:tr>
+        <w:tc>
+          <w:tcPr>
+            <w:tcW w:w="988" w:type="dxa"/>
+            <w:vMerge w:val="restart"/>
+            <w:vAlign w:val="center"/>
+          </w:tcPr>
+          <w:p>
+            <w:r>
+              <w:rPr>
+                <w:b/>
+                <w:bCs/>
+              </w:rPr>
+              <w:lastRenderedPageBreak/>
+              <w:t>4</w:t>
+            </w:r>
+          </w:p>
+        </w:tc>
+        <w:tc>
+          <w:tcPr>
+            <w:tcW w:w="2693" w:type="dxa"/>
+            <w:vAlign w:val="center"/>
+          </w:tcPr>
+          <w:p>
+            <w:pPr>
+              <w:jc w:val="left"/>
+              <w:rPr>
+                <w:b/>
+                <w:bCs/>
+              </w:rPr>
+            </w:pPr>
+            <w:r>
+              <w:rPr>
+                <w:b/>
+                <w:bCs/>
+              </w:rPr>
+              <w:t>Título:</w:t>
+            </w:r>
+          </w:p>
+        </w:tc>
+        <w:tc>
+          <w:tcPr>
+            <w:tcW w:w="10312" w:type="dxa"/>
+          </w:tcPr>
+          <w:p>
+            <w:r>
+              <w:t>Sistema inteligente de localização de produtos em supermercados</w:t>
+            </w:r>
+          </w:p>
+        </w:tc>
+      </w:tr>
+      <w:tr>
+        <w:tc>
+          <w:tcPr>
+            <w:tcW w:w="988" w:type="dxa"/>
+            <w:vMerge/>
+          </w:tcPr>
+          <w:p/>
+        </w:tc>
+        <w:tc>
+          <w:tcPr>
+            <w:tcW w:w="2693" w:type="dxa"/>
+            <w:vAlign w:val="center"/>
+          </w:tcPr>
+          <w:p>
+            <w:pPr>
+              <w:jc w:val="left"/>
+              <w:rPr>
+                <w:b/>
+                <w:bCs/>
+              </w:rPr>
+            </w:pPr>
+            <w:r>
+              <w:rPr>
+                <w:b/>
+                <w:bCs/>
+              </w:rPr>
+              <w:t>Assunto:</w:t>
+            </w:r>
+          </w:p>
+        </w:tc>
+        <w:tc>
+          <w:tcPr>
+            <w:tcW w:w="10312" w:type="dxa"/>
+          </w:tcPr>
+          <w:p>
+            <w:r>
+              <w:t>Desenvolvimento de sistema para localizar produtos em gôndolas e setores de supermercados</w:t>
+            </w:r>
+          </w:p>
+        </w:tc>
+      </w:tr>
+      <w:tr>
+        <w:tc>
+          <w:tcPr>
+            <w:tcW w:w="988" w:type="dxa"/>
+            <w:vMerge/>
+          </w:tcPr>
+          <w:p/>
+        </w:tc>
+        <w:tc>
+          <w:tcPr>
+            <w:tcW w:w="2693" w:type="dxa"/>
+            <w:vAlign w:val="center"/>
+          </w:tcPr>
+          <w:p>
+            <w:pPr>
+              <w:jc w:val="left"/>
+              <w:rPr>
+                <w:b/>
+                <w:bCs/>
+              </w:rPr>
+            </w:pPr>
+            <w:r>
+              <w:rPr>
+                <w:b/>
+                <w:bCs/>
+              </w:rPr>
+              <w:t>Autor (es):</w:t>
+            </w:r>
+          </w:p>
+        </w:tc>
+        <w:tc>
+          <w:tcPr>
+            <w:tcW w:w="10312" w:type="dxa"/>
+          </w:tcPr>
+          <w:p>
+            <w:r>
+              <w:t>Maria Eduarda da Silva</w:t>
+            </w:r>
+          </w:p>
+        </w:tc>
+      </w:tr>
+      <w:tr>
+        <w:tc>
+          <w:tcPr>
+            <w:tcW w:w="988" w:type="dxa"/>
+            <w:vMerge/>
+          </w:tcPr>
+          <w:p/>
+        </w:tc>
+        <w:tc>
+          <w:tcPr>
+            <w:tcW w:w="2693" w:type="dxa"/>
+            <w:vAlign w:val="center"/>
+          </w:tcPr>
+          <w:p>
+            <w:pPr>
+              <w:jc w:val="left"/>
+              <w:rPr>
+                <w:b/>
+                <w:bCs/>
+              </w:rPr>
+            </w:pPr>
+            <w:r>
+              <w:rPr>
+                <w:b/>
+                <w:bCs/>
+              </w:rPr>
+              <w:t>Link:</w:t>
+            </w:r>
+          </w:p>
+        </w:tc>
+        <w:tc>
+          <w:tcPr>
+            <w:tcW w:w="10312" w:type="dxa"/>
+          </w:tcPr>
+          <w:p>
+            <w:hyperlink r:id="rId6" w:history="1">
+              <w:r>
+                <w:rPr>
+                  <w:rStyle w:val="Hyperlink"/>
+                </w:rPr>
+                <w:t>https://ric.cps.sp.gov.br/bitstream/123456789/35379/1/ds_2025_1_maria_</w:t>
+              </w:r>
+            </w:hyperlink>
+            <w:r>
+              <w:t>eduarda_da_silva_sistema_inteligente_de_localiza%C3%A7%C3%A3o_de_produtos_em_supermercados.pdf</w:t>
+            </w:r>
+          </w:p>
+        </w:tc>
+      </w:tr>
+      <w:tr>
+        <w:tc>
+          <w:tcPr>
+            <w:tcW w:w="988" w:type="dxa"/>
+            <w:vMerge/>
+          </w:tcPr>
+          <w:p/>
+        </w:tc>
+        <w:tc>
+          <w:tcPr>
+            <w:tcW w:w="2693" w:type="dxa"/>
+            <w:vAlign w:val="center"/>
+          </w:tcPr>
+          <w:p>
+            <w:pPr>
+              <w:jc w:val="left"/>
+              <w:rPr>
+                <w:b/>
+                <w:bCs/>
+              </w:rPr>
+            </w:pPr>
+            <w:r>
+              <w:rPr>
+                <w:b/>
+                <w:bCs/>
+              </w:rPr>
+              <w:t>Data acesso:</w:t>
+            </w:r>
+          </w:p>
+        </w:tc>
+        <w:tc>
+          <w:tcPr>
+            <w:tcW w:w="10312" w:type="dxa"/>
+          </w:tcPr>
+          <w:p>
+            <w:r>
+              <w:t>08/10/2025</w:t>
+            </w:r>
+          </w:p>
+        </w:tc>
+      </w:tr>
+      <w:tr>
+        <w:tc>
+          <w:tcPr>
+            <w:tcW w:w="13993" w:type="dxa"/>
+            <w:gridSpan w:val="3"/>
+          </w:tcPr>
+          <w:p/>
+        </w:tc>
+      </w:tr>
+      <w:tr>
+        <w:tc>
+          <w:tcPr>
+            <w:tcW w:w="988" w:type="dxa"/>
+            <w:vMerge w:val="restart"/>
+            <w:vAlign w:val="center"/>
+          </w:tcPr>
+          <w:p>
+            <w:r>
+              <w:rPr>
+                <w:b/>
+                <w:bCs/>
+              </w:rPr>
+              <w:t>5</w:t>
+            </w:r>
+          </w:p>
+        </w:tc>
+        <w:tc>
+          <w:tcPr>
+            <w:tcW w:w="2693" w:type="dxa"/>
+            <w:vAlign w:val="center"/>
+          </w:tcPr>
+          <w:p>
+            <w:pPr>
+              <w:jc w:val="left"/>
+              <w:rPr>
+                <w:b/>
+                <w:bCs/>
+              </w:rPr>
+            </w:pPr>
+            <w:r>
+              <w:rPr>
+                <w:b/>
+                <w:bCs/>
+              </w:rPr>
+              <w:t>Título:</w:t>
+            </w:r>
+          </w:p>
+        </w:tc>
+        <w:tc>
+          <w:tcPr>
+            <w:tcW w:w="10312" w:type="dxa"/>
+          </w:tcPr>
+          <w:p>
+            <w:r>
+              <w:t>Análise de softwares para gestão de estoque em supermercado</w:t>
+            </w:r>
+          </w:p>
+        </w:tc>
+      </w:tr>
+      <w:tr>
+        <w:tc>
+          <w:tcPr>
+            <w:tcW w:w="988" w:type="dxa"/>
+            <w:vMerge/>
+          </w:tcPr>
+          <w:p>
+            <w:pPr>
+              <w:rPr>
+                <w:b/>
+                <w:bCs/>
+              </w:rPr>
+            </w:pPr>
+          </w:p>
+        </w:tc>
+        <w:tc>
+          <w:tcPr>
+            <w:tcW w:w="2693" w:type="dxa"/>
+            <w:vAlign w:val="center"/>
+          </w:tcPr>
+          <w:p>
+            <w:pPr>
+              <w:jc w:val="left"/>
+              <w:rPr>
+                <w:b/>
+                <w:bCs/>
+              </w:rPr>
+            </w:pPr>
+            <w:r>
+              <w:rPr>
+                <w:b/>
+                <w:bCs/>
+              </w:rPr>
+              <w:t>Assunto:</w:t>
+            </w:r>
+          </w:p>
+        </w:tc>
+        <w:tc>
+          <w:tcPr>
+            <w:tcW w:w="10312" w:type="dxa"/>
+          </w:tcPr>
+          <w:p>
+            <w:r>
+              <w:t>Comparação entre sistemas WMS e soluções customizadas para controle de estoque e logística</w:t>
+            </w:r>
+          </w:p>
+        </w:tc>
+      </w:tr>
+      <w:tr>
+        <w:tc>
+          <w:tcPr>
+            <w:tcW w:w="988" w:type="dxa"/>
+            <w:vMerge/>
+          </w:tcPr>
+          <w:p>
+            <w:pPr>
+              <w:rPr>
+                <w:b/>
+                <w:bCs/>
+              </w:rPr>
+            </w:pPr>
+          </w:p>
+        </w:tc>
+        <w:tc>
+          <w:tcPr>
+            <w:tcW w:w="2693" w:type="dxa"/>
+            <w:vAlign w:val="center"/>
+          </w:tcPr>
+          <w:p>
+            <w:pPr>
+              <w:jc w:val="left"/>
+              <w:rPr>
+                <w:b/>
+                <w:bCs/>
+              </w:rPr>
+            </w:pPr>
+            <w:r>
+              <w:rPr>
+                <w:b/>
+                <w:bCs/>
+              </w:rPr>
+              <w:t>Autor (es):</w:t>
+            </w:r>
+          </w:p>
+        </w:tc>
+        <w:tc>
+          <w:tcPr>
+            <w:tcW w:w="10312" w:type="dxa"/>
+          </w:tcPr>
+          <w:p>
+            <w:r>
+              <w:t>Daniela de Melo Ferreira</w:t>
+            </w:r>
+          </w:p>
+        </w:tc>
+      </w:tr>
+      <w:tr>
+        <w:tc>
+          <w:tcPr>
+            <w:tcW w:w="988" w:type="dxa"/>
+            <w:vMerge/>
+          </w:tcPr>
+          <w:p>
+            <w:pPr>
+              <w:rPr>
+                <w:b/>
+                <w:bCs/>
+              </w:rPr>
+            </w:pPr>
+          </w:p>
+        </w:tc>
+        <w:tc>
+          <w:tcPr>
+            <w:tcW w:w="2693" w:type="dxa"/>
+            <w:vAlign w:val="center"/>
+          </w:tcPr>
+          <w:p>
+            <w:pPr>
+              <w:jc w:val="left"/>
+              <w:rPr>
+                <w:b/>
+                <w:bCs/>
+              </w:rPr>
+            </w:pPr>
+            <w:r>
+              <w:rPr>
+                <w:b/>
+                <w:bCs/>
+              </w:rPr>
+              <w:t>Link:</w:t>
+            </w:r>
+          </w:p>
+        </w:tc>
+        <w:tc>
+          <w:tcPr>
+            <w:tcW w:w="10312" w:type="dxa"/>
+          </w:tcPr>
+          <w:p>
+            <w:r>
+              <w:t>https://monografias.ufop.br/bitstream/35400000/6168/3/MONOGRAFIA_An%C3%A1liseSoftwaresGest%C3%A3o.pdf</w:t>
+            </w:r>
+          </w:p>
+        </w:tc>
+      </w:tr>
+      <w:tr>
+        <w:tc>
+          <w:tcPr>
+            <w:tcW w:w="988" w:type="dxa"/>
+            <w:vMerge/>
+          </w:tcPr>
+          <w:p>
+            <w:pPr>
+              <w:rPr>
+                <w:b/>
+                <w:bCs/>
+              </w:rPr>
+            </w:pPr>
+          </w:p>
         </w:tc>
         <w:tc>
           <w:tcPr>
@@ -880,440 +1332,6 @@
             <w:bookmarkStart w:id="0" w:name="_GoBack"/>
             <w:bookmarkEnd w:id="0"/>
           </w:p>
-        </w:tc>
-      </w:tr>
-      <w:tr>
-        <w:tc>
-          <w:tcPr>
-            <w:tcW w:w="13993" w:type="dxa"/>
-            <w:gridSpan w:val="3"/>
-          </w:tcPr>
-          <w:p/>
-        </w:tc>
-      </w:tr>
-      <w:tr>
-        <w:tc>
-          <w:tcPr>
-            <w:tcW w:w="988" w:type="dxa"/>
-            <w:vMerge w:val="restart"/>
-            <w:vAlign w:val="center"/>
-          </w:tcPr>
-          <w:p>
-            <w:r>
-              <w:rPr>
-                <w:b/>
-                <w:bCs/>
-              </w:rPr>
-              <w:t>4</w:t>
-            </w:r>
-          </w:p>
-        </w:tc>
-        <w:tc>
-          <w:tcPr>
-            <w:tcW w:w="2693" w:type="dxa"/>
-            <w:vAlign w:val="center"/>
-          </w:tcPr>
-          <w:p>
-            <w:pPr>
-              <w:jc w:val="left"/>
-              <w:rPr>
-                <w:b/>
-                <w:bCs/>
-              </w:rPr>
-            </w:pPr>
-            <w:r>
-              <w:rPr>
-                <w:b/>
-                <w:bCs/>
-              </w:rPr>
-              <w:t>Título:</w:t>
-            </w:r>
-          </w:p>
-        </w:tc>
-        <w:tc>
-          <w:tcPr>
-            <w:tcW w:w="10312" w:type="dxa"/>
-          </w:tcPr>
-          <w:p/>
-        </w:tc>
-      </w:tr>
-      <w:tr>
-        <w:tc>
-          <w:tcPr>
-            <w:tcW w:w="988" w:type="dxa"/>
-            <w:vMerge/>
-          </w:tcPr>
-          <w:p/>
-        </w:tc>
-        <w:tc>
-          <w:tcPr>
-            <w:tcW w:w="2693" w:type="dxa"/>
-            <w:vAlign w:val="center"/>
-          </w:tcPr>
-          <w:p>
-            <w:pPr>
-              <w:jc w:val="left"/>
-              <w:rPr>
-                <w:b/>
-                <w:bCs/>
-              </w:rPr>
-            </w:pPr>
-            <w:r>
-              <w:rPr>
-                <w:b/>
-                <w:bCs/>
-              </w:rPr>
-              <w:t>Assunto:</w:t>
-            </w:r>
-          </w:p>
-        </w:tc>
-        <w:tc>
-          <w:tcPr>
-            <w:tcW w:w="10312" w:type="dxa"/>
-          </w:tcPr>
-          <w:p/>
-        </w:tc>
-      </w:tr>
-      <w:tr>
-        <w:tc>
-          <w:tcPr>
-            <w:tcW w:w="988" w:type="dxa"/>
-            <w:vMerge/>
-          </w:tcPr>
-          <w:p/>
-        </w:tc>
-        <w:tc>
-          <w:tcPr>
-            <w:tcW w:w="2693" w:type="dxa"/>
-            <w:vAlign w:val="center"/>
-          </w:tcPr>
-          <w:p>
-            <w:pPr>
-              <w:jc w:val="left"/>
-              <w:rPr>
-                <w:b/>
-                <w:bCs/>
-              </w:rPr>
-            </w:pPr>
-            <w:r>
-              <w:rPr>
-                <w:b/>
-                <w:bCs/>
-              </w:rPr>
-              <w:t>Autor (es):</w:t>
-            </w:r>
-          </w:p>
-        </w:tc>
-        <w:tc>
-          <w:tcPr>
-            <w:tcW w:w="10312" w:type="dxa"/>
-          </w:tcPr>
-          <w:p/>
-        </w:tc>
-      </w:tr>
-      <w:tr>
-        <w:tc>
-          <w:tcPr>
-            <w:tcW w:w="988" w:type="dxa"/>
-            <w:vMerge/>
-          </w:tcPr>
-          <w:p/>
-        </w:tc>
-        <w:tc>
-          <w:tcPr>
-            <w:tcW w:w="2693" w:type="dxa"/>
-            <w:vAlign w:val="center"/>
-          </w:tcPr>
-          <w:p>
-            <w:pPr>
-              <w:jc w:val="left"/>
-              <w:rPr>
-                <w:b/>
-                <w:bCs/>
-              </w:rPr>
-            </w:pPr>
-            <w:r>
-              <w:rPr>
-                <w:b/>
-                <w:bCs/>
-              </w:rPr>
-              <w:t>Link:</w:t>
-            </w:r>
-          </w:p>
-        </w:tc>
-        <w:tc>
-          <w:tcPr>
-            <w:tcW w:w="10312" w:type="dxa"/>
-          </w:tcPr>
-          <w:p/>
-        </w:tc>
-      </w:tr>
-      <w:tr>
-        <w:tc>
-          <w:tcPr>
-            <w:tcW w:w="988" w:type="dxa"/>
-            <w:vMerge/>
-          </w:tcPr>
-          <w:p/>
-        </w:tc>
-        <w:tc>
-          <w:tcPr>
-            <w:tcW w:w="2693" w:type="dxa"/>
-            <w:vAlign w:val="center"/>
-          </w:tcPr>
-          <w:p>
-            <w:pPr>
-              <w:jc w:val="left"/>
-              <w:rPr>
-                <w:b/>
-                <w:bCs/>
-              </w:rPr>
-            </w:pPr>
-            <w:r>
-              <w:rPr>
-                <w:b/>
-                <w:bCs/>
-              </w:rPr>
-              <w:t>Data acesso:</w:t>
-            </w:r>
-          </w:p>
-        </w:tc>
-        <w:tc>
-          <w:tcPr>
-            <w:tcW w:w="10312" w:type="dxa"/>
-          </w:tcPr>
-          <w:p/>
-        </w:tc>
-      </w:tr>
-      <w:tr>
-        <w:tc>
-          <w:tcPr>
-            <w:tcW w:w="13993" w:type="dxa"/>
-            <w:gridSpan w:val="3"/>
-          </w:tcPr>
-          <w:p/>
-        </w:tc>
-      </w:tr>
-      <w:tr>
-        <w:tc>
-          <w:tcPr>
-            <w:tcW w:w="988" w:type="dxa"/>
-            <w:vMerge w:val="restart"/>
-            <w:vAlign w:val="center"/>
-          </w:tcPr>
-          <w:p>
-            <w:r>
-              <w:rPr>
-                <w:b/>
-                <w:bCs/>
-              </w:rPr>
-              <w:t>5</w:t>
-            </w:r>
-          </w:p>
-        </w:tc>
-        <w:tc>
-          <w:tcPr>
-            <w:tcW w:w="2693" w:type="dxa"/>
-            <w:vAlign w:val="center"/>
-          </w:tcPr>
-          <w:p>
-            <w:pPr>
-              <w:jc w:val="left"/>
-              <w:rPr>
-                <w:b/>
-                <w:bCs/>
-              </w:rPr>
-            </w:pPr>
-            <w:r>
-              <w:rPr>
-                <w:b/>
-                <w:bCs/>
-              </w:rPr>
-              <w:t>Título:</w:t>
-            </w:r>
-          </w:p>
-        </w:tc>
-        <w:tc>
-          <w:tcPr>
-            <w:tcW w:w="10312" w:type="dxa"/>
-          </w:tcPr>
-          <w:p/>
-        </w:tc>
-      </w:tr>
-      <w:tr>
-        <w:tc>
-          <w:tcPr>
-            <w:tcW w:w="988" w:type="dxa"/>
-            <w:vMerge/>
-          </w:tcPr>
-          <w:p>
-            <w:pPr>
-              <w:rPr>
-                <w:b/>
-                <w:bCs/>
-              </w:rPr>
-            </w:pPr>
-          </w:p>
-        </w:tc>
-        <w:tc>
-          <w:tcPr>
-            <w:tcW w:w="2693" w:type="dxa"/>
-            <w:vAlign w:val="center"/>
-          </w:tcPr>
-          <w:p>
-            <w:pPr>
-              <w:jc w:val="left"/>
-              <w:rPr>
-                <w:b/>
-                <w:bCs/>
-              </w:rPr>
-            </w:pPr>
-            <w:r>
-              <w:rPr>
-                <w:b/>
-                <w:bCs/>
-              </w:rPr>
-              <w:t>Assunto:</w:t>
-            </w:r>
-          </w:p>
-        </w:tc>
-        <w:tc>
-          <w:tcPr>
-            <w:tcW w:w="10312" w:type="dxa"/>
-          </w:tcPr>
-          <w:p/>
-        </w:tc>
-      </w:tr>
-      <w:tr>
-        <w:tc>
-          <w:tcPr>
-            <w:tcW w:w="988" w:type="dxa"/>
-            <w:vMerge/>
-          </w:tcPr>
-          <w:p>
-            <w:pPr>
-              <w:rPr>
-                <w:b/>
-                <w:bCs/>
-              </w:rPr>
-            </w:pPr>
-          </w:p>
-        </w:tc>
-        <w:tc>
-          <w:tcPr>
-            <w:tcW w:w="2693" w:type="dxa"/>
-            <w:vAlign w:val="center"/>
-          </w:tcPr>
-          <w:p>
-            <w:pPr>
-              <w:jc w:val="left"/>
-              <w:rPr>
-                <w:b/>
-                <w:bCs/>
-              </w:rPr>
-            </w:pPr>
-            <w:r>
-              <w:rPr>
-                <w:b/>
-                <w:bCs/>
-              </w:rPr>
-              <w:t>Autor (es):</w:t>
-            </w:r>
-          </w:p>
-        </w:tc>
-        <w:tc>
-          <w:tcPr>
-            <w:tcW w:w="10312" w:type="dxa"/>
-          </w:tcPr>
-          <w:p/>
-        </w:tc>
-      </w:tr>
-      <w:tr>
-        <w:tc>
-          <w:tcPr>
-            <w:tcW w:w="988" w:type="dxa"/>
-            <w:vMerge/>
-          </w:tcPr>
-          <w:p>
-            <w:pPr>
-              <w:rPr>
-                <w:b/>
-                <w:bCs/>
-              </w:rPr>
-            </w:pPr>
-          </w:p>
-        </w:tc>
-        <w:tc>
-          <w:tcPr>
-            <w:tcW w:w="2693" w:type="dxa"/>
-            <w:vAlign w:val="center"/>
-          </w:tcPr>
-          <w:p>
-            <w:pPr>
-              <w:jc w:val="left"/>
-              <w:rPr>
-                <w:b/>
-                <w:bCs/>
-              </w:rPr>
-            </w:pPr>
-            <w:r>
-              <w:rPr>
-                <w:b/>
-                <w:bCs/>
-              </w:rPr>
-              <w:t>Link:</w:t>
-            </w:r>
-          </w:p>
-        </w:tc>
-        <w:tc>
-          <w:tcPr>
-            <w:tcW w:w="10312" w:type="dxa"/>
-          </w:tcPr>
-          <w:p/>
-        </w:tc>
-      </w:tr>
-      <w:tr>
-        <w:tc>
-          <w:tcPr>
-            <w:tcW w:w="988" w:type="dxa"/>
-            <w:vMerge/>
-          </w:tcPr>
-          <w:p>
-            <w:pPr>
-              <w:rPr>
-                <w:b/>
-                <w:bCs/>
-              </w:rPr>
-            </w:pPr>
-          </w:p>
-        </w:tc>
-        <w:tc>
-          <w:tcPr>
-            <w:tcW w:w="2693" w:type="dxa"/>
-            <w:vAlign w:val="center"/>
-          </w:tcPr>
-          <w:p>
-            <w:pPr>
-              <w:jc w:val="left"/>
-              <w:rPr>
-                <w:b/>
-                <w:bCs/>
-              </w:rPr>
-            </w:pPr>
-            <w:r>
-              <w:rPr>
-                <w:b/>
-                <w:bCs/>
-              </w:rPr>
-              <w:t>Data acesso:</w:t>
-            </w:r>
-          </w:p>
-        </w:tc>
-        <w:tc>
-          <w:tcPr>
-            <w:tcW w:w="10312" w:type="dxa"/>
-          </w:tcPr>
-          <w:p/>
         </w:tc>
       </w:tr>
     </w:tbl>

--- a/005 - sistema para repositores de supermercado/009 - Pressupostos teóricos.docx
+++ b/005 - sistema para repositores de supermercado/009 - Pressupostos teóricos.docx
@@ -666,7 +666,7 @@
           </w:tcPr>
           <w:p>
             <w:r>
-              <w:t>IMPACTOS DA INFORMATIZAÇÃO NA GESTÃO DE SUPERMERCADOS</w:t>
+              <w:t>Logística do layout de supermercado: estratégias de aplicação</w:t>
             </w:r>
           </w:p>
         </w:tc>
@@ -707,14 +707,7 @@
           </w:tcPr>
           <w:p>
             <w:r>
-              <w:rPr>
-                <w:rFonts w:cs="Arial"/>
-                <w:color w:val="393939"/>
-                <w:sz w:val="27"/>
-                <w:szCs w:val="27"/>
-                <w:shd w:val="clear" w:color="auto" w:fill="FFFFFF"/>
-              </w:rPr>
-              <w:t>informatização na gestão dos supermercados</w:t>
+              <w:t>Estudo sobre a disposição de gôndolas e setores e seu impacto na eficiência operacional</w:t>
             </w:r>
           </w:p>
         </w:tc>
@@ -755,15 +748,10 @@
           </w:tcPr>
           <w:p>
             <w:r>
-              <w:rPr>
-                <w:rFonts w:cs="Arial"/>
-                <w:b/>
-                <w:bCs/>
-                <w:color w:val="393939"/>
-                <w:shd w:val="clear" w:color="auto" w:fill="FFFFFF"/>
-              </w:rPr>
-              <w:t>NILSON GESSONI SAPATA AGUILAR FERREIRA, MARCO ANTONIO PINHEIRO DA SILVEIRA.</w:t>
-            </w:r>
+              <w:t>Giovanna Pires de Oliveira Pereira</w:t>
+            </w:r>
+            <w:bookmarkStart w:id="0" w:name="_GoBack"/>
+            <w:bookmarkEnd w:id="0"/>
           </w:p>
         </w:tc>
       </w:tr>
@@ -1329,8 +1317,6 @@
             <w:r>
               <w:t>08/10/2025</w:t>
             </w:r>
-            <w:bookmarkStart w:id="0" w:name="_GoBack"/>
-            <w:bookmarkEnd w:id="0"/>
           </w:p>
         </w:tc>
       </w:tr>

--- a/005 - sistema para repositores de supermercado/009 - Pressupostos teóricos.docx
+++ b/005 - sistema para repositores de supermercado/009 - Pressupostos teóricos.docx
@@ -763,37 +763,7 @@
                 <w:color w:val="393939"/>
                 <w:shd w:val="clear" w:color="auto" w:fill="FFFFFF"/>
               </w:rPr>
-              <w:t>NILSON GESSONI SAPATA AGUILAR FERREIRA</w:t>
-            </w:r>
-            <w:r>
-              <w:rPr>
-                <w:rFonts w:cs="Arial"/>
-                <w:b/>
-                <w:bCs/>
-                <w:color w:val="393939"/>
-                <w:shd w:val="clear" w:color="auto" w:fill="FFFFFF"/>
-              </w:rPr>
-              <w:t xml:space="preserve">, </w:t>
-            </w:r>
-            <w:r>
-              <w:rPr>
-                <w:rFonts w:cs="Arial"/>
-                <w:b/>
-                <w:bCs/>
-                <w:color w:val="393939"/>
-                <w:shd w:val="clear" w:color="auto" w:fill="FFFFFF"/>
-              </w:rPr>
-              <w:t>MARCO ANTONIO PINHEIRO DA SILVEIRA</w:t>
-            </w:r>
-            <w:r>
-              <w:rPr>
-                <w:rFonts w:cs="Arial"/>
-                <w:b/>
-                <w:bCs/>
-                <w:color w:val="393939"/>
-                <w:shd w:val="clear" w:color="auto" w:fill="FFFFFF"/>
-              </w:rPr>
-              <w:t>.</w:t>
+              <w:t>NILSON GESSONI SAPATA AGUILAR FERREIRA, MARCO ANTONIO PINHEIRO DA SILVEIRA.</w:t>
             </w:r>
           </w:p>
         </w:tc>
@@ -804,7 +774,9 @@
             <w:tcW w:w="988" w:type="dxa"/>
             <w:vMerge/>
           </w:tcPr>
-          <w:p/>
+          <w:p>
+            <w:bookmarkStart w:id="0" w:name="_GoBack" w:colFirst="2" w:colLast="2"/>
+          </w:p>
         </w:tc>
         <w:tc>
           <w:tcPr>
@@ -834,11 +806,12 @@
           </w:tcPr>
           <w:p>
             <w:r>
-              <w:t>https://www.scielo.br/j/ram/a/hmFjGDs3f4GrCFWLMq3yNvP/abstract/?lang=pt</w:t>
-            </w:r>
-          </w:p>
-        </w:tc>
-      </w:tr>
+              <w:t>https://www.scielo.br/j/ram/a/hmFjGDs3f4GrCFWLMq3yNvP/?format=pdf&amp;lang=pt</w:t>
+            </w:r>
+          </w:p>
+        </w:tc>
+      </w:tr>
+      <w:bookmarkEnd w:id="0"/>
       <w:tr>
         <w:tc>
           <w:tcPr>
@@ -877,8 +850,6 @@
             <w:r>
               <w:t>08/10/2025</w:t>
             </w:r>
-            <w:bookmarkStart w:id="0" w:name="_GoBack"/>
-            <w:bookmarkEnd w:id="0"/>
           </w:p>
         </w:tc>
       </w:tr>

--- a/005 - sistema para repositores de supermercado/009 - Pressupostos teóricos.docx
+++ b/005 - sistema para repositores de supermercado/009 - Pressupostos teóricos.docx
@@ -21,9 +21,9 @@
         <w:tblLook w:val="04A0" w:firstRow="1" w:lastRow="0" w:firstColumn="1" w:lastColumn="0" w:noHBand="0" w:noVBand="1"/>
       </w:tblPr>
       <w:tblGrid>
-        <w:gridCol w:w="302"/>
-        <w:gridCol w:w="885"/>
-        <w:gridCol w:w="12806"/>
+        <w:gridCol w:w="294"/>
+        <w:gridCol w:w="823"/>
+        <w:gridCol w:w="12876"/>
       </w:tblGrid>
       <w:tr>
         <w:tc>
@@ -750,149 +750,151 @@
             <w:r>
               <w:t>Giovanna Pires de Oliveira Pereira</w:t>
             </w:r>
+          </w:p>
+        </w:tc>
+      </w:tr>
+      <w:tr>
+        <w:tc>
+          <w:tcPr>
+            <w:tcW w:w="988" w:type="dxa"/>
+            <w:vMerge/>
+          </w:tcPr>
+          <w:p/>
+        </w:tc>
+        <w:tc>
+          <w:tcPr>
+            <w:tcW w:w="2693" w:type="dxa"/>
+            <w:vAlign w:val="center"/>
+          </w:tcPr>
+          <w:p>
+            <w:pPr>
+              <w:jc w:val="left"/>
+              <w:rPr>
+                <w:b/>
+                <w:bCs/>
+              </w:rPr>
+            </w:pPr>
+            <w:r>
+              <w:rPr>
+                <w:b/>
+                <w:bCs/>
+              </w:rPr>
+              <w:t>Link:</w:t>
+            </w:r>
+          </w:p>
+        </w:tc>
+        <w:tc>
+          <w:tcPr>
+            <w:tcW w:w="10312" w:type="dxa"/>
+          </w:tcPr>
+          <w:p>
+            <w:r>
+              <w:t>https://ric-cps.eastus2.cloudapp.azure.com/bitstream/123456789/32867/1/Logistica_2024_giovanna_pires_de_oliveira_pereira_logistica_do_layout_de_supermercado_estrategias_de_aplica%C3%A7%C3%A3o.pdf</w:t>
+            </w:r>
+          </w:p>
+        </w:tc>
+      </w:tr>
+      <w:tr>
+        <w:tc>
+          <w:tcPr>
+            <w:tcW w:w="988" w:type="dxa"/>
+            <w:vMerge/>
+          </w:tcPr>
+          <w:p/>
+        </w:tc>
+        <w:tc>
+          <w:tcPr>
+            <w:tcW w:w="2693" w:type="dxa"/>
+            <w:vAlign w:val="center"/>
+          </w:tcPr>
+          <w:p>
+            <w:pPr>
+              <w:jc w:val="left"/>
+              <w:rPr>
+                <w:b/>
+                <w:bCs/>
+              </w:rPr>
+            </w:pPr>
+            <w:r>
+              <w:rPr>
+                <w:b/>
+                <w:bCs/>
+              </w:rPr>
+              <w:t>Data acesso:</w:t>
+            </w:r>
+          </w:p>
+        </w:tc>
+        <w:tc>
+          <w:tcPr>
+            <w:tcW w:w="10312" w:type="dxa"/>
+          </w:tcPr>
+          <w:p>
+            <w:r>
+              <w:t>08/10/2025</w:t>
+            </w:r>
+          </w:p>
+        </w:tc>
+      </w:tr>
+      <w:tr>
+        <w:tc>
+          <w:tcPr>
+            <w:tcW w:w="13993" w:type="dxa"/>
+            <w:gridSpan w:val="3"/>
+          </w:tcPr>
+          <w:p/>
+        </w:tc>
+      </w:tr>
+      <w:tr>
+        <w:tc>
+          <w:tcPr>
+            <w:tcW w:w="988" w:type="dxa"/>
+            <w:vMerge w:val="restart"/>
+            <w:vAlign w:val="center"/>
+          </w:tcPr>
+          <w:p>
+            <w:r>
+              <w:rPr>
+                <w:b/>
+                <w:bCs/>
+              </w:rPr>
+              <w:t>4</w:t>
+            </w:r>
+          </w:p>
+        </w:tc>
+        <w:tc>
+          <w:tcPr>
+            <w:tcW w:w="2693" w:type="dxa"/>
+            <w:vAlign w:val="center"/>
+          </w:tcPr>
+          <w:p>
+            <w:pPr>
+              <w:jc w:val="left"/>
+              <w:rPr>
+                <w:b/>
+                <w:bCs/>
+              </w:rPr>
+            </w:pPr>
+            <w:r>
+              <w:rPr>
+                <w:b/>
+                <w:bCs/>
+              </w:rPr>
+              <w:t>Título:</w:t>
+            </w:r>
+          </w:p>
+        </w:tc>
+        <w:tc>
+          <w:tcPr>
+            <w:tcW w:w="10312" w:type="dxa"/>
+          </w:tcPr>
+          <w:p>
+            <w:r>
+              <w:t>Sistema inteligente</w:t>
+            </w:r>
             <w:bookmarkStart w:id="0" w:name="_GoBack"/>
             <w:bookmarkEnd w:id="0"/>
-          </w:p>
-        </w:tc>
-      </w:tr>
-      <w:tr>
-        <w:tc>
-          <w:tcPr>
-            <w:tcW w:w="988" w:type="dxa"/>
-            <w:vMerge/>
-          </w:tcPr>
-          <w:p/>
-        </w:tc>
-        <w:tc>
-          <w:tcPr>
-            <w:tcW w:w="2693" w:type="dxa"/>
-            <w:vAlign w:val="center"/>
-          </w:tcPr>
-          <w:p>
-            <w:pPr>
-              <w:jc w:val="left"/>
-              <w:rPr>
-                <w:b/>
-                <w:bCs/>
-              </w:rPr>
-            </w:pPr>
-            <w:r>
-              <w:rPr>
-                <w:b/>
-                <w:bCs/>
-              </w:rPr>
-              <w:t>Link:</w:t>
-            </w:r>
-          </w:p>
-        </w:tc>
-        <w:tc>
-          <w:tcPr>
-            <w:tcW w:w="10312" w:type="dxa"/>
-          </w:tcPr>
-          <w:p>
-            <w:r>
-              <w:t>https://www.scielo.br/j/ram/a/hmFjGDs3f4GrCFWLMq3yNvP/abstract/?lang=pt</w:t>
-            </w:r>
-          </w:p>
-        </w:tc>
-      </w:tr>
-      <w:tr>
-        <w:tc>
-          <w:tcPr>
-            <w:tcW w:w="988" w:type="dxa"/>
-            <w:vMerge/>
-          </w:tcPr>
-          <w:p/>
-        </w:tc>
-        <w:tc>
-          <w:tcPr>
-            <w:tcW w:w="2693" w:type="dxa"/>
-            <w:vAlign w:val="center"/>
-          </w:tcPr>
-          <w:p>
-            <w:pPr>
-              <w:jc w:val="left"/>
-              <w:rPr>
-                <w:b/>
-                <w:bCs/>
-              </w:rPr>
-            </w:pPr>
-            <w:r>
-              <w:rPr>
-                <w:b/>
-                <w:bCs/>
-              </w:rPr>
-              <w:t>Data acesso:</w:t>
-            </w:r>
-          </w:p>
-        </w:tc>
-        <w:tc>
-          <w:tcPr>
-            <w:tcW w:w="10312" w:type="dxa"/>
-          </w:tcPr>
-          <w:p>
-            <w:r>
-              <w:t>08/10/2025</w:t>
-            </w:r>
-          </w:p>
-        </w:tc>
-      </w:tr>
-      <w:tr>
-        <w:tc>
-          <w:tcPr>
-            <w:tcW w:w="13993" w:type="dxa"/>
-            <w:gridSpan w:val="3"/>
-          </w:tcPr>
-          <w:p/>
-        </w:tc>
-      </w:tr>
-      <w:tr>
-        <w:tc>
-          <w:tcPr>
-            <w:tcW w:w="988" w:type="dxa"/>
-            <w:vMerge w:val="restart"/>
-            <w:vAlign w:val="center"/>
-          </w:tcPr>
-          <w:p>
-            <w:r>
-              <w:rPr>
-                <w:b/>
-                <w:bCs/>
-              </w:rPr>
-              <w:lastRenderedPageBreak/>
-              <w:t>4</w:t>
-            </w:r>
-          </w:p>
-        </w:tc>
-        <w:tc>
-          <w:tcPr>
-            <w:tcW w:w="2693" w:type="dxa"/>
-            <w:vAlign w:val="center"/>
-          </w:tcPr>
-          <w:p>
-            <w:pPr>
-              <w:jc w:val="left"/>
-              <w:rPr>
-                <w:b/>
-                <w:bCs/>
-              </w:rPr>
-            </w:pPr>
-            <w:r>
-              <w:rPr>
-                <w:b/>
-                <w:bCs/>
-              </w:rPr>
-              <w:t>Título:</w:t>
-            </w:r>
-          </w:p>
-        </w:tc>
-        <w:tc>
-          <w:tcPr>
-            <w:tcW w:w="10312" w:type="dxa"/>
-          </w:tcPr>
-          <w:p>
-            <w:r>
-              <w:t>Sistema inteligente de localização de produtos em supermercados</w:t>
+            <w:r>
+              <w:t xml:space="preserve"> de localização de produtos em supermercados</w:t>
             </w:r>
           </w:p>
         </w:tc>
